--- a/Phase Plan.docx
+++ b/Phase Plan.docx
@@ -1,222 +1,72 @@
 
 <file path=word/document.xml><?xml version="1.0" encoding="utf-8"?>
-<w:document xmlns:wpc="http://schemas.microsoft.com/office/word/2010/wordprocessingCanvas" xmlns:mc="http://schemas.openxmlformats.org/markup-compatibility/2006" xmlns:o="urn:schemas-microsoft-com:office:office" xmlns:r="http://schemas.openxmlformats.org/officeDocument/2006/relationships" xmlns:m="http://schemas.openxmlformats.org/officeDocument/2006/math" xmlns:v="urn:schemas-microsoft-com:vml" xmlns:wp14="http://schemas.microsoft.com/office/word/2010/wordprocessingDrawing" xmlns:wp="http://schemas.openxmlformats.org/drawingml/2006/wordprocessingDrawing" xmlns:w="http://schemas.openxmlformats.org/wordprocessingml/2006/main" xmlns:w14="http://schemas.microsoft.com/office/word/2010/wordml" xmlns:w10="urn:schemas-microsoft-com:office:word" xmlns:wpg="http://schemas.microsoft.com/office/word/2010/wordprocessingGroup" xmlns:wpi="http://schemas.microsoft.com/office/word/2010/wordprocessingInk" xmlns:wne="http://schemas.microsoft.com/office/word/2006/wordml" xmlns:wps="http://schemas.microsoft.com/office/word/2010/wordprocessingShape" mc:Ignorable="w14 wp14">
+<w:document xmlns:wpc="http://schemas.microsoft.com/office/word/2010/wordprocessingCanvas" xmlns:mc="http://schemas.openxmlformats.org/markup-compatibility/2006" xmlns:o="urn:schemas-microsoft-com:office:office" xmlns:r="http://schemas.openxmlformats.org/officeDocument/2006/relationships" xmlns:m="http://schemas.openxmlformats.org/officeDocument/2006/math" xmlns:v="urn:schemas-microsoft-com:vml" xmlns:wp14="http://schemas.microsoft.com/office/word/2010/wordprocessingDrawing" xmlns:wp="http://schemas.openxmlformats.org/drawingml/2006/wordprocessingDrawing" xmlns:w10="urn:schemas-microsoft-com:office:word" xmlns:w="http://schemas.openxmlformats.org/wordprocessingml/2006/main" xmlns:w14="http://schemas.microsoft.com/office/word/2010/wordml" xmlns:wpg="http://schemas.microsoft.com/office/word/2010/wordprocessingGroup" xmlns:wpi="http://schemas.microsoft.com/office/word/2010/wordprocessingInk" xmlns:wne="http://schemas.microsoft.com/office/word/2006/wordml" xmlns:wps="http://schemas.microsoft.com/office/word/2010/wordprocessingShape" mc:Ignorable="w14 wp14">
   <w:body>
     <w:p>
-      <w:pPr>
-        <w:rPr>
-          <w:lang/>
-        </w:rPr>
-      </w:pPr>
-      <w:r>
-        <w:rPr>
-          <w:lang/>
-        </w:rPr>
+      <w:r>
         <w:t>Phase Plan</w:t>
       </w:r>
     </w:p>
+    <w:p/>
     <w:p>
-      <w:pPr>
-        <w:rPr>
-          <w:lang/>
-        </w:rPr>
-      </w:pPr>
+      <w:r>
+        <w:t xml:space="preserve">UP suggests using four phases; inception, elaboration, construction, transition. In the first one the main plan for the future project is laid out. It is important to </w:t>
+      </w:r>
+      <w:proofErr w:type="spellStart"/>
+      <w:r>
+        <w:t>analyse</w:t>
+      </w:r>
+      <w:proofErr w:type="spellEnd"/>
+      <w:r>
+        <w:t xml:space="preserve"> the business situation and whether the program is going to solve any problems or just cause more. </w:t>
+      </w:r>
     </w:p>
+    <w:p/>
     <w:p>
-      <w:pPr>
-        <w:rPr>
-          <w:lang w:val="en-US"/>
-        </w:rPr>
-      </w:pPr>
-      <w:r>
-        <w:rPr>
-          <w:lang w:val="en-US"/>
-        </w:rPr>
-        <w:t xml:space="preserve">UP suggests using four phases; inception, elaboration, construction, transition. In the first one the main plan for the future project is laid out. It is important to analyse the business situation and whether the program is going to solve any problems or just cause more. </w:t>
+      <w:r>
+        <w:t xml:space="preserve">Next step is elaboration. This phase consists of deciding the requirements and designing the system. Use-cases have been graded based on two criteria: (1) Complexity and (2) Business Importance. Each </w:t>
+      </w:r>
+      <w:proofErr w:type="gramStart"/>
+      <w:r>
+        <w:t>criteria</w:t>
+      </w:r>
+      <w:proofErr w:type="gramEnd"/>
+      <w:r>
+        <w:t xml:space="preserve"> is rated on a 1-to-6 scale. The final score is calculated by multiplying the two values. The highest rated use-cases (i.e. the most complex and important) are </w:t>
+      </w:r>
+      <w:proofErr w:type="spellStart"/>
+      <w:r>
+        <w:t>analysed</w:t>
+      </w:r>
+      <w:proofErr w:type="spellEnd"/>
+      <w:r>
+        <w:t xml:space="preserve"> through use-case diagrams.</w:t>
       </w:r>
     </w:p>
+    <w:p/>
     <w:p>
-      <w:pPr>
-        <w:rPr>
-          <w:lang w:val="en-US"/>
-        </w:rPr>
-      </w:pPr>
+      <w:r>
+        <w:t>Coding is the next part. It is the most time-consuming task. During this process, errors in the design are discovered. Changes are applied accordingly so that the source code and the diagrams follow the exact same pattern. Testing is an important component of coding. Tests have been performed at all stages to ensure quality assurance.</w:t>
+      </w:r>
     </w:p>
+    <w:p/>
     <w:p>
-      <w:pPr>
-        <w:rPr>
-          <w:rFonts w:hint="default"/>
-          <w:lang/>
-        </w:rPr>
-      </w:pPr>
-      <w:r>
-        <w:rPr>
-          <w:lang/>
-        </w:rPr>
-        <w:t>Next step is elaboration. This phase consists of deciding the requirements and designing the system. Use-cases have been graded based on two criteria: (1) Complexity and (2) Business Importance. Each criteria is rated on a 1-to-6 scale. The final score is calculated by multiplying the tw</w:t>
-      </w:r>
-      <w:bookmarkStart w:id="0" w:name="_GoBack"/>
-      <w:bookmarkEnd w:id="0"/>
-      <w:r>
-        <w:rPr>
-          <w:lang/>
-        </w:rPr>
-        <w:t>o values. The highest rated use-cases (i.e. the most complex and important) are analysed through use-case diagrams.</w:t>
-      </w:r>
-    </w:p>
-    <w:p>
-      <w:pPr>
-        <w:rPr>
-          <w:rFonts w:hint="default"/>
-          <w:lang w:val="en-US"/>
-        </w:rPr>
-      </w:pPr>
-    </w:p>
-    <w:p>
-      <w:pPr>
-        <w:rPr>
-          <w:rFonts w:hint="default"/>
-          <w:lang/>
-        </w:rPr>
-      </w:pPr>
-      <w:r>
-        <w:rPr>
-          <w:rFonts w:hint="default"/>
-          <w:lang/>
-        </w:rPr>
-        <w:t>Coding is the next part</w:t>
-      </w:r>
-      <w:r>
-        <w:rPr>
-          <w:rFonts w:hint="default"/>
-          <w:lang w:val="en-US"/>
-        </w:rPr>
-        <w:t xml:space="preserve">. It </w:t>
-      </w:r>
-      <w:r>
-        <w:rPr>
-          <w:rFonts w:hint="default"/>
-          <w:lang/>
-        </w:rPr>
-        <w:t>is the most time-consuming task. During this process, errors in the design are discovered. Changes are applied accordingly so that the source code and the diagrams follow the exact same pattern. Testing is an important component of coding. Tests have been performed at all stages to ensure quality assurance.</w:t>
-      </w:r>
-    </w:p>
-    <w:p>
-      <w:pPr>
-        <w:rPr>
-          <w:rFonts w:hint="default"/>
-          <w:lang w:val="en-US"/>
-        </w:rPr>
-      </w:pPr>
-    </w:p>
-    <w:p>
-      <w:pPr>
-        <w:rPr>
-          <w:rFonts w:hint="default"/>
-          <w:lang w:val="en-US"/>
-        </w:rPr>
-      </w:pPr>
-      <w:r>
-        <w:rPr>
-          <w:rFonts w:hint="default"/>
-          <w:lang w:val="en-US"/>
-        </w:rPr>
-        <w:t>Afterwards</w:t>
-      </w:r>
-      <w:r>
-        <w:rPr>
-          <w:rFonts w:hint="default"/>
-          <w:lang/>
-        </w:rPr>
-        <w:t>, it is the transition</w:t>
-      </w:r>
-      <w:r>
-        <w:rPr>
-          <w:rFonts w:hint="default"/>
-          <w:lang w:val="en-US"/>
-        </w:rPr>
-        <w:t xml:space="preserve">. </w:t>
-      </w:r>
-      <w:r>
-        <w:rPr>
-          <w:rFonts w:hint="default"/>
-          <w:lang/>
-        </w:rPr>
-        <w:t xml:space="preserve">In this section there is </w:t>
-      </w:r>
-      <w:r>
-        <w:rPr>
-          <w:rFonts w:hint="default"/>
-          <w:lang w:val="en-US"/>
-        </w:rPr>
-        <w:t xml:space="preserve">still a lot of coding and testing since no program is ever perfect. However, this phase is mostly meant for deployment. </w:t>
-      </w:r>
-    </w:p>
-    <w:p>
-      <w:pPr>
-        <w:rPr>
-          <w:lang/>
-        </w:rPr>
-      </w:pPr>
-    </w:p>
-    <w:p>
-      <w:pPr>
-        <w:rPr>
-          <w:lang/>
-        </w:rPr>
-      </w:pPr>
-    </w:p>
-    <w:p>
-      <w:pPr>
-        <w:rPr>
-          <w:lang w:val="en-US"/>
-        </w:rPr>
-      </w:pPr>
-      <w:r>
-        <w:rPr>
-          <w:rFonts w:ascii="Arial" w:hAnsi="Arial" w:eastAsia="SimSun" w:cs="Arial"/>
-          <w:kern w:val="2"/>
-          <w:sz w:val="24"/>
-          <w:lang w:val="en-US" w:eastAsia="zh-CN" w:bidi="ar-SA"/>
-        </w:rPr>
-        <w:pict>
-          <v:shape id="Picture Frame 4" o:spid="_x0000_s1026" type="#_x0000_t75" style="height:242.75pt;width:432.25pt;rotation:0f;" o:ole="f" fillcolor="#FFFFFF" filled="f" o:preferrelative="t" stroked="f" coordorigin="0,0" coordsize="21600,21600">
-            <v:fill on="f" color2="#FFFFFF" focus="0%"/>
-            <v:imagedata gain="65536f" blacklevel="0f" gamma="0" o:title="PhasePlan2" r:id="rId5"/>
-            <o:lock v:ext="edit" position="f" selection="f" grouping="f" rotation="f" cropping="f" text="f" aspectratio="t"/>
-            <w10:wrap type="none"/>
-            <w10:anchorlock/>
-          </v:shape>
-        </w:pict>
-      </w:r>
-    </w:p>
-    <w:p>
-      <w:pPr>
-        <w:rPr>
-          <w:lang w:val="en-US"/>
-        </w:rPr>
-      </w:pPr>
-    </w:p>
-    <w:p>
-      <w:pPr>
-        <w:rPr>
-          <w:lang w:val="en-US"/>
-        </w:rPr>
-      </w:pPr>
+      <w:r>
+        <w:t xml:space="preserve">Afterwards, it is the transition. In this section there is still a lot of coding and testing since no program is ever perfect. However, this phase is mostly meant for deployment. </w:t>
+      </w:r>
     </w:p>
     <w:p>
       <w:pPr>
         <w:tabs>
           <w:tab w:val="left" w:pos="5039"/>
         </w:tabs>
-        <w:jc w:val="left"/>
         <w:rPr>
-          <w:lang w:val="en-US"/>
+          <w:b/>
         </w:rPr>
       </w:pPr>
       <w:r>
         <w:rPr>
-          <w:lang w:val="en-US"/>
+          <w:b/>
         </w:rPr>
         <w:t xml:space="preserve">Iteration Plan </w:t>
       </w:r>
@@ -226,27 +76,68 @@
         <w:tabs>
           <w:tab w:val="left" w:pos="5039"/>
         </w:tabs>
-        <w:jc w:val="left"/>
-        <w:rPr>
-          <w:lang w:val="en-US"/>
-        </w:rPr>
       </w:pPr>
+      <w:r>
+        <w:t>The plan consists of</w:t>
+      </w:r>
+      <w:r>
+        <w:t xml:space="preserve"> six iterations as shown in the diag</w:t>
+      </w:r>
+      <w:r>
+        <w:t>ram below</w:t>
+      </w:r>
+      <w:r>
+        <w:t xml:space="preserve">. The first one was </w:t>
+      </w:r>
+      <w:r>
+        <w:t>two weeks for business. Then two</w:t>
+      </w:r>
+      <w:r>
+        <w:t xml:space="preserve"> more</w:t>
+      </w:r>
+      <w:r>
+        <w:t xml:space="preserve"> weeks</w:t>
+      </w:r>
+      <w:r>
+        <w:t xml:space="preserve"> for system d</w:t>
+      </w:r>
+      <w:r>
+        <w:t>evelopment to ensure design and architecture is</w:t>
+      </w:r>
+      <w:r>
+        <w:t xml:space="preserve"> </w:t>
+      </w:r>
+      <w:r>
+        <w:t>cove</w:t>
+      </w:r>
+      <w:r>
+        <w:t>r</w:t>
+      </w:r>
+      <w:r>
+        <w:t>ed</w:t>
+      </w:r>
+      <w:r>
+        <w:t xml:space="preserve"> as thoroughly as possible. </w:t>
+      </w:r>
+      <w:bookmarkStart w:id="0" w:name="_GoBack"/>
+      <w:bookmarkEnd w:id="0"/>
     </w:p>
     <w:p>
       <w:pPr>
         <w:tabs>
           <w:tab w:val="left" w:pos="5039"/>
         </w:tabs>
-        <w:jc w:val="left"/>
-        <w:rPr>
-          <w:lang w:val="en-US"/>
-        </w:rPr>
       </w:pPr>
       <w:r>
-        <w:rPr>
-          <w:lang w:val="en-US"/>
-        </w:rPr>
-        <w:t xml:space="preserve">It was decided that there would be six iterations as shown in the diagram above. The first one was of two weeks for business. Then two for system development to make sure that the design and architecture were looked over as thoroughly as possible. It was needed so that programming could go more smoothly. </w:t>
+        <w:t xml:space="preserve">Then there are two more for coding. They also include testing and diagram updating. This persists in the last iteration to </w:t>
+      </w:r>
+      <w:proofErr w:type="spellStart"/>
+      <w:r>
+        <w:t>finalise</w:t>
+      </w:r>
+      <w:proofErr w:type="spellEnd"/>
+      <w:r>
+        <w:t xml:space="preserve"> the product and deploy it. </w:t>
       </w:r>
     </w:p>
     <w:p>
@@ -254,250 +145,321 @@
         <w:tabs>
           <w:tab w:val="left" w:pos="5039"/>
         </w:tabs>
-        <w:jc w:val="left"/>
-        <w:rPr>
-          <w:lang w:val="en-US"/>
-        </w:rPr>
       </w:pPr>
-    </w:p>
-    <w:p>
-      <w:pPr>
-        <w:tabs>
-          <w:tab w:val="left" w:pos="5039"/>
-        </w:tabs>
-        <w:jc w:val="left"/>
-        <w:rPr>
-          <w:lang w:val="en-US"/>
-        </w:rPr>
-      </w:pPr>
-      <w:r>
-        <w:rPr>
-          <w:lang w:val="en-US"/>
-        </w:rPr>
-        <w:t xml:space="preserve">Then there are two </w:t>
-      </w:r>
-      <w:r>
-        <w:rPr>
-          <w:lang/>
-        </w:rPr>
-        <w:t>more</w:t>
-      </w:r>
-      <w:r>
-        <w:rPr>
-          <w:lang w:val="en-US"/>
-        </w:rPr>
-        <w:t xml:space="preserve"> for coding. </w:t>
-      </w:r>
-      <w:r>
-        <w:rPr>
-          <w:lang/>
-        </w:rPr>
-        <w:t xml:space="preserve">They also include testing and diagram updating. This persists in the last iteration to finalise the product and deploy it. </w:t>
+      <w:r>
+        <w:lastRenderedPageBreak/>
+        <w:pict>
+          <v:shapetype id="_x0000_t75" coordsize="21600,21600" o:spt="75" o:preferrelative="t" path="m@4@5l@4@11@9@11@9@5xe" filled="f" stroked="f">
+            <v:stroke joinstyle="miter"/>
+            <v:formulas>
+              <v:f eqn="if lineDrawn pixelLineWidth 0"/>
+              <v:f eqn="sum @0 1 0"/>
+              <v:f eqn="sum 0 0 @1"/>
+              <v:f eqn="prod @2 1 2"/>
+              <v:f eqn="prod @3 21600 pixelWidth"/>
+              <v:f eqn="prod @3 21600 pixelHeight"/>
+              <v:f eqn="sum @0 0 1"/>
+              <v:f eqn="prod @6 1 2"/>
+              <v:f eqn="prod @7 21600 pixelWidth"/>
+              <v:f eqn="sum @8 21600 0"/>
+              <v:f eqn="prod @7 21600 pixelHeight"/>
+              <v:f eqn="sum @10 21600 0"/>
+            </v:formulas>
+            <v:path o:extrusionok="f" gradientshapeok="t" o:connecttype="rect"/>
+            <o:lock v:ext="edit" aspectratio="t"/>
+          </v:shapetype>
+          <v:shape id="Picture Frame 4" o:spid="_x0000_i1025" type="#_x0000_t75" style="width:6in;height:242.8pt">
+            <v:imagedata r:id="rId6" o:title="PhasePlan2"/>
+          </v:shape>
+        </w:pict>
       </w:r>
     </w:p>
     <w:sectPr>
       <w:pgSz w:w="12247" w:h="15819"/>
       <w:pgMar w:top="1440" w:right="1797" w:bottom="1440" w:left="1797" w:header="708" w:footer="708" w:gutter="0"/>
-      <w:cols w:space="720" w:num="1"/>
-      <w:docGrid w:linePitch="287" w:charSpace="0"/>
+      <w:cols w:space="720"/>
+      <w:docGrid w:linePitch="287"/>
     </w:sectPr>
   </w:body>
 </w:document>
 </file>
 
 <file path=word/styles.xml><?xml version="1.0" encoding="utf-8"?>
-<w:styles xmlns:mc="http://schemas.openxmlformats.org/markup-compatibility/2006" xmlns:o="urn:schemas-microsoft-com:office:office" xmlns:r="http://schemas.openxmlformats.org/officeDocument/2006/relationships" xmlns:m="http://schemas.openxmlformats.org/officeDocument/2006/math" xmlns:v="urn:schemas-microsoft-com:vml" xmlns:w="http://schemas.openxmlformats.org/wordprocessingml/2006/main" xmlns:w14="http://schemas.microsoft.com/office/word/2010/wordml" xmlns:w10="urn:schemas-microsoft-com:office:word" xmlns:sl="http://schemas.openxmlformats.org/schemaLibrary/2006/main" mc:Ignorable="w14">
+<w:styles xmlns:mc="http://schemas.openxmlformats.org/markup-compatibility/2006" xmlns:r="http://schemas.openxmlformats.org/officeDocument/2006/relationships" xmlns:w="http://schemas.openxmlformats.org/wordprocessingml/2006/main" xmlns:w14="http://schemas.microsoft.com/office/word/2010/wordml" mc:Ignorable="w14">
   <w:docDefaults>
     <w:rPrDefault>
       <w:rPr>
-        <w:rFonts w:ascii="Times New Roman" w:hAnsi="Times New Roman" w:eastAsia="SimSun" w:cs="Times New Roman"/>
-        <w:lang w:val="en-US" w:eastAsia="zh-CN" w:bidi="ar-SA"/>
+        <w:rFonts w:ascii="Times New Roman" w:eastAsia="SimSun" w:hAnsi="Times New Roman" w:cs="Times New Roman"/>
+        <w:lang w:val="en-GB" w:eastAsia="en-GB" w:bidi="ar-SA"/>
       </w:rPr>
     </w:rPrDefault>
+    <w:pPrDefault/>
   </w:docDefaults>
-  <w:latentStyles w:count="156" w:defQFormat="0" w:defUnhideWhenUsed="1" w:defSemiHidden="1" w:defUIPriority="99" w:defLockedState="0">
-    <w:lsdException w:unhideWhenUsed="0" w:uiPriority="0" w:semiHidden="0" w:name="Normal"/>
-    <w:lsdException w:unhideWhenUsed="0" w:uiPriority="0" w:semiHidden="0" w:name="heading 1"/>
-    <w:lsdException w:unhideWhenUsed="0" w:uiPriority="0" w:semiHidden="0" w:name="heading 2"/>
-    <w:lsdException w:unhideWhenUsed="0" w:uiPriority="0" w:semiHidden="0" w:name="heading 3"/>
-    <w:lsdException w:unhideWhenUsed="0" w:uiPriority="0" w:semiHidden="0" w:name="heading 4"/>
-    <w:lsdException w:unhideWhenUsed="0" w:uiPriority="0" w:semiHidden="0" w:name="heading 5"/>
-    <w:lsdException w:unhideWhenUsed="0" w:uiPriority="0" w:semiHidden="0" w:name="heading 6"/>
-    <w:lsdException w:unhideWhenUsed="0" w:uiPriority="0" w:semiHidden="0" w:name="heading 7"/>
-    <w:lsdException w:unhideWhenUsed="0" w:uiPriority="0" w:semiHidden="0" w:name="heading 8"/>
-    <w:lsdException w:unhideWhenUsed="0" w:uiPriority="0" w:semiHidden="0" w:name="heading 9"/>
-    <w:lsdException w:unhideWhenUsed="0" w:uiPriority="0" w:name="index 1"/>
-    <w:lsdException w:unhideWhenUsed="0" w:uiPriority="0" w:name="index 2"/>
-    <w:lsdException w:unhideWhenUsed="0" w:uiPriority="0" w:name="index 3"/>
-    <w:lsdException w:unhideWhenUsed="0" w:uiPriority="0" w:name="index 4"/>
-    <w:lsdException w:unhideWhenUsed="0" w:uiPriority="0" w:name="index 5"/>
-    <w:lsdException w:unhideWhenUsed="0" w:uiPriority="0" w:name="index 6"/>
-    <w:lsdException w:unhideWhenUsed="0" w:uiPriority="0" w:name="index 7"/>
-    <w:lsdException w:unhideWhenUsed="0" w:uiPriority="0" w:name="index 8"/>
-    <w:lsdException w:unhideWhenUsed="0" w:uiPriority="0" w:name="index 9"/>
-    <w:lsdException w:unhideWhenUsed="0" w:uiPriority="0" w:name="toc 1"/>
-    <w:lsdException w:unhideWhenUsed="0" w:uiPriority="0" w:name="toc 2"/>
-    <w:lsdException w:unhideWhenUsed="0" w:uiPriority="0" w:name="toc 3"/>
-    <w:lsdException w:unhideWhenUsed="0" w:uiPriority="0" w:name="toc 4"/>
-    <w:lsdException w:unhideWhenUsed="0" w:uiPriority="0" w:name="toc 5"/>
-    <w:lsdException w:unhideWhenUsed="0" w:uiPriority="0" w:name="toc 6"/>
-    <w:lsdException w:unhideWhenUsed="0" w:uiPriority="0" w:name="toc 7"/>
-    <w:lsdException w:unhideWhenUsed="0" w:uiPriority="0" w:name="toc 8"/>
-    <w:lsdException w:unhideWhenUsed="0" w:uiPriority="0" w:name="toc 9"/>
-    <w:lsdException w:unhideWhenUsed="0" w:uiPriority="0" w:semiHidden="0" w:name="Normal Indent"/>
-    <w:lsdException w:unhideWhenUsed="0" w:uiPriority="0" w:name="footnote text"/>
-    <w:lsdException w:unhideWhenUsed="0" w:uiPriority="0" w:name="annotation text"/>
-    <w:lsdException w:unhideWhenUsed="0" w:uiPriority="0" w:semiHidden="0" w:name="header"/>
-    <w:lsdException w:unhideWhenUsed="0" w:uiPriority="0" w:semiHidden="0" w:name="footer"/>
-    <w:lsdException w:unhideWhenUsed="0" w:uiPriority="0" w:name="index heading"/>
-    <w:lsdException w:unhideWhenUsed="0" w:uiPriority="0" w:name="caption"/>
-    <w:lsdException w:unhideWhenUsed="0" w:uiPriority="0" w:name="table of figures"/>
-    <w:lsdException w:unhideWhenUsed="0" w:uiPriority="0" w:semiHidden="0" w:name="envelope address"/>
-    <w:lsdException w:unhideWhenUsed="0" w:uiPriority="0" w:semiHidden="0" w:name="envelope return"/>
-    <w:lsdException w:unhideWhenUsed="0" w:uiPriority="0" w:name="footnote reference"/>
-    <w:lsdException w:unhideWhenUsed="0" w:uiPriority="0" w:name="annotation reference"/>
-    <w:lsdException w:unhideWhenUsed="0" w:uiPriority="0" w:semiHidden="0" w:name="line number"/>
-    <w:lsdException w:unhideWhenUsed="0" w:uiPriority="0" w:semiHidden="0" w:name="page number"/>
-    <w:lsdException w:unhideWhenUsed="0" w:uiPriority="0" w:name="endnote reference"/>
-    <w:lsdException w:unhideWhenUsed="0" w:uiPriority="0" w:name="endnote text"/>
-    <w:lsdException w:unhideWhenUsed="0" w:uiPriority="0" w:name="table of authorities"/>
-    <w:lsdException w:unhideWhenUsed="0" w:uiPriority="0" w:name="macro"/>
-    <w:lsdException w:unhideWhenUsed="0" w:uiPriority="0" w:name="toa heading"/>
-    <w:lsdException w:unhideWhenUsed="0" w:uiPriority="0" w:semiHidden="0" w:name="List"/>
-    <w:lsdException w:unhideWhenUsed="0" w:uiPriority="0" w:semiHidden="0" w:name="List Bullet"/>
-    <w:lsdException w:unhideWhenUsed="0" w:uiPriority="0" w:semiHidden="0" w:name="List Number"/>
-    <w:lsdException w:unhideWhenUsed="0" w:uiPriority="0" w:semiHidden="0" w:name="List 2"/>
-    <w:lsdException w:unhideWhenUsed="0" w:uiPriority="0" w:semiHidden="0" w:name="List 3"/>
-    <w:lsdException w:unhideWhenUsed="0" w:uiPriority="0" w:semiHidden="0" w:name="List 4"/>
-    <w:lsdException w:unhideWhenUsed="0" w:uiPriority="0" w:semiHidden="0" w:name="List 5"/>
-    <w:lsdException w:unhideWhenUsed="0" w:uiPriority="0" w:semiHidden="0" w:name="List Bullet 2"/>
-    <w:lsdException w:unhideWhenUsed="0" w:uiPriority="0" w:semiHidden="0" w:name="List Bullet 3"/>
-    <w:lsdException w:unhideWhenUsed="0" w:uiPriority="0" w:semiHidden="0" w:name="List Bullet 4"/>
-    <w:lsdException w:unhideWhenUsed="0" w:uiPriority="0" w:semiHidden="0" w:name="List Bullet 5"/>
-    <w:lsdException w:unhideWhenUsed="0" w:uiPriority="0" w:semiHidden="0" w:name="List Number 2"/>
-    <w:lsdException w:unhideWhenUsed="0" w:uiPriority="0" w:semiHidden="0" w:name="List Number 3"/>
-    <w:lsdException w:unhideWhenUsed="0" w:uiPriority="0" w:semiHidden="0" w:name="List Number 4"/>
-    <w:lsdException w:unhideWhenUsed="0" w:uiPriority="0" w:semiHidden="0" w:name="List Number 5"/>
-    <w:lsdException w:unhideWhenUsed="0" w:uiPriority="0" w:semiHidden="0" w:name="Title"/>
-    <w:lsdException w:unhideWhenUsed="0" w:uiPriority="0" w:semiHidden="0" w:name="Closing"/>
-    <w:lsdException w:unhideWhenUsed="0" w:uiPriority="0" w:semiHidden="0" w:name="Signature"/>
-    <w:lsdException w:unhideWhenUsed="0" w:uiPriority="0" w:semiHidden="0" w:name="Default Paragraph Font"/>
-    <w:lsdException w:unhideWhenUsed="0" w:uiPriority="0" w:semiHidden="0" w:name="Body Text"/>
-    <w:lsdException w:unhideWhenUsed="0" w:uiPriority="0" w:semiHidden="0" w:name="Body Text Indent"/>
-    <w:lsdException w:unhideWhenUsed="0" w:uiPriority="0" w:semiHidden="0" w:name="List Continue"/>
-    <w:lsdException w:unhideWhenUsed="0" w:uiPriority="0" w:semiHidden="0" w:name="List Continue 2"/>
-    <w:lsdException w:unhideWhenUsed="0" w:uiPriority="0" w:semiHidden="0" w:name="List Continue 3"/>
-    <w:lsdException w:unhideWhenUsed="0" w:uiPriority="0" w:semiHidden="0" w:name="List Continue 4"/>
-    <w:lsdException w:unhideWhenUsed="0" w:uiPriority="0" w:semiHidden="0" w:name="List Continue 5"/>
-    <w:lsdException w:unhideWhenUsed="0" w:uiPriority="0" w:semiHidden="0" w:name="Message Header"/>
-    <w:lsdException w:unhideWhenUsed="0" w:uiPriority="0" w:semiHidden="0" w:name="Subtitle"/>
-    <w:lsdException w:unhideWhenUsed="0" w:uiPriority="0" w:semiHidden="0" w:name="Salutation"/>
-    <w:lsdException w:unhideWhenUsed="0" w:uiPriority="0" w:semiHidden="0" w:name="Date"/>
-    <w:lsdException w:unhideWhenUsed="0" w:uiPriority="0" w:semiHidden="0" w:name="Body Text First Indent"/>
-    <w:lsdException w:unhideWhenUsed="0" w:uiPriority="0" w:semiHidden="0" w:name="Body Text First Indent 2"/>
-    <w:lsdException w:unhideWhenUsed="0" w:uiPriority="0" w:semiHidden="0" w:name="Note Heading"/>
-    <w:lsdException w:unhideWhenUsed="0" w:uiPriority="0" w:semiHidden="0" w:name="Body Text 2"/>
-    <w:lsdException w:unhideWhenUsed="0" w:uiPriority="0" w:semiHidden="0" w:name="Body Text 3"/>
-    <w:lsdException w:unhideWhenUsed="0" w:uiPriority="0" w:semiHidden="0" w:name="Body Text Indent 2"/>
-    <w:lsdException w:unhideWhenUsed="0" w:uiPriority="0" w:semiHidden="0" w:name="Body Text Indent 3"/>
-    <w:lsdException w:unhideWhenUsed="0" w:uiPriority="0" w:semiHidden="0" w:name="Block Text"/>
-    <w:lsdException w:unhideWhenUsed="0" w:uiPriority="0" w:semiHidden="0" w:name="Hyperlink"/>
-    <w:lsdException w:unhideWhenUsed="0" w:uiPriority="0" w:semiHidden="0" w:name="FollowedHyperlink"/>
-    <w:lsdException w:unhideWhenUsed="0" w:uiPriority="0" w:semiHidden="0" w:name="Strong"/>
-    <w:lsdException w:unhideWhenUsed="0" w:uiPriority="0" w:semiHidden="0" w:name="Emphasis"/>
-    <w:lsdException w:unhideWhenUsed="0" w:uiPriority="0" w:name="Document Map"/>
-    <w:lsdException w:unhideWhenUsed="0" w:uiPriority="0" w:semiHidden="0" w:name="Plain Text"/>
-    <w:lsdException w:unhideWhenUsed="0" w:uiPriority="0" w:semiHidden="0" w:name="E-mail Signature"/>
-    <w:lsdException w:unhideWhenUsed="0" w:uiPriority="0" w:semiHidden="0" w:name="Normal (Web)"/>
-    <w:lsdException w:unhideWhenUsed="0" w:uiPriority="0" w:semiHidden="0" w:name="HTML Acronym"/>
-    <w:lsdException w:unhideWhenUsed="0" w:uiPriority="0" w:semiHidden="0" w:name="HTML Address"/>
-    <w:lsdException w:unhideWhenUsed="0" w:uiPriority="0" w:semiHidden="0" w:name="HTML Cite"/>
-    <w:lsdException w:unhideWhenUsed="0" w:uiPriority="0" w:semiHidden="0" w:name="HTML Code"/>
-    <w:lsdException w:unhideWhenUsed="0" w:uiPriority="0" w:semiHidden="0" w:name="HTML Definition"/>
-    <w:lsdException w:unhideWhenUsed="0" w:uiPriority="0" w:semiHidden="0" w:name="HTML Keyboard"/>
-    <w:lsdException w:unhideWhenUsed="0" w:uiPriority="0" w:semiHidden="0" w:name="HTML Preformatted"/>
-    <w:lsdException w:unhideWhenUsed="0" w:uiPriority="0" w:semiHidden="0" w:name="HTML Sample"/>
-    <w:lsdException w:unhideWhenUsed="0" w:uiPriority="0" w:semiHidden="0" w:name="HTML Typewriter"/>
-    <w:lsdException w:unhideWhenUsed="0" w:uiPriority="0" w:semiHidden="0" w:name="HTML Variable"/>
-    <w:lsdException w:unhideWhenUsed="0" w:uiPriority="0" w:name="annotation subject"/>
-    <w:lsdException w:unhideWhenUsed="0" w:uiPriority="0" w:name="Balloon Text"/>
+  <w:latentStyles w:defLockedState="0" w:defUIPriority="0" w:defSemiHidden="0" w:defUnhideWhenUsed="0" w:defQFormat="0" w:count="267">
+    <w:lsdException w:name="index 1" w:semiHidden="1"/>
+    <w:lsdException w:name="index 2" w:semiHidden="1"/>
+    <w:lsdException w:name="index 3" w:semiHidden="1"/>
+    <w:lsdException w:name="index 4" w:semiHidden="1"/>
+    <w:lsdException w:name="index 5" w:semiHidden="1"/>
+    <w:lsdException w:name="index 6" w:semiHidden="1"/>
+    <w:lsdException w:name="index 7" w:semiHidden="1"/>
+    <w:lsdException w:name="index 8" w:semiHidden="1"/>
+    <w:lsdException w:name="index 9" w:semiHidden="1"/>
+    <w:lsdException w:name="toc 1" w:semiHidden="1"/>
+    <w:lsdException w:name="toc 2" w:semiHidden="1"/>
+    <w:lsdException w:name="toc 3" w:semiHidden="1"/>
+    <w:lsdException w:name="toc 4" w:semiHidden="1"/>
+    <w:lsdException w:name="toc 5" w:semiHidden="1"/>
+    <w:lsdException w:name="toc 6" w:semiHidden="1"/>
+    <w:lsdException w:name="toc 7" w:semiHidden="1"/>
+    <w:lsdException w:name="toc 8" w:semiHidden="1"/>
+    <w:lsdException w:name="toc 9" w:semiHidden="1"/>
+    <w:lsdException w:name="footnote text" w:semiHidden="1"/>
+    <w:lsdException w:name="annotation text" w:semiHidden="1"/>
+    <w:lsdException w:name="index heading" w:semiHidden="1"/>
+    <w:lsdException w:name="caption" w:semiHidden="1"/>
+    <w:lsdException w:name="table of figures" w:semiHidden="1"/>
+    <w:lsdException w:name="footnote reference" w:semiHidden="1"/>
+    <w:lsdException w:name="annotation reference" w:semiHidden="1"/>
+    <w:lsdException w:name="endnote reference" w:semiHidden="1"/>
+    <w:lsdException w:name="endnote text" w:semiHidden="1"/>
+    <w:lsdException w:name="table of authorities" w:semiHidden="1"/>
+    <w:lsdException w:name="macro" w:semiHidden="1"/>
+    <w:lsdException w:name="toa heading" w:semiHidden="1"/>
+    <w:lsdException w:name="Document Map" w:semiHidden="1"/>
+    <w:lsdException w:name="HTML Top of Form" w:semiHidden="1" w:uiPriority="99" w:unhideWhenUsed="1"/>
+    <w:lsdException w:name="HTML Bottom of Form" w:semiHidden="1" w:uiPriority="99" w:unhideWhenUsed="1"/>
+    <w:lsdException w:name="Normal Table" w:semiHidden="1" w:uiPriority="99" w:unhideWhenUsed="1"/>
+    <w:lsdException w:name="annotation subject" w:semiHidden="1"/>
+    <w:lsdException w:name="No List" w:semiHidden="1" w:uiPriority="99" w:unhideWhenUsed="1"/>
+    <w:lsdException w:name="Outline List 1" w:semiHidden="1" w:uiPriority="99" w:unhideWhenUsed="1"/>
+    <w:lsdException w:name="Outline List 2" w:semiHidden="1" w:uiPriority="99" w:unhideWhenUsed="1"/>
+    <w:lsdException w:name="Outline List 3" w:semiHidden="1" w:uiPriority="99" w:unhideWhenUsed="1"/>
+    <w:lsdException w:name="Table Simple 1" w:semiHidden="1" w:uiPriority="99" w:unhideWhenUsed="1"/>
+    <w:lsdException w:name="Table Simple 2" w:semiHidden="1" w:uiPriority="99" w:unhideWhenUsed="1"/>
+    <w:lsdException w:name="Table Simple 3" w:semiHidden="1" w:uiPriority="99" w:unhideWhenUsed="1"/>
+    <w:lsdException w:name="Table Classic 1" w:semiHidden="1" w:uiPriority="99" w:unhideWhenUsed="1"/>
+    <w:lsdException w:name="Table Classic 2" w:semiHidden="1" w:uiPriority="99" w:unhideWhenUsed="1"/>
+    <w:lsdException w:name="Table Classic 3" w:semiHidden="1" w:uiPriority="99" w:unhideWhenUsed="1"/>
+    <w:lsdException w:name="Table Classic 4" w:semiHidden="1" w:uiPriority="99" w:unhideWhenUsed="1"/>
+    <w:lsdException w:name="Table Colorful 1" w:semiHidden="1" w:uiPriority="99" w:unhideWhenUsed="1"/>
+    <w:lsdException w:name="Table Colorful 2" w:semiHidden="1" w:uiPriority="99" w:unhideWhenUsed="1"/>
+    <w:lsdException w:name="Table Colorful 3" w:semiHidden="1" w:uiPriority="99" w:unhideWhenUsed="1"/>
+    <w:lsdException w:name="Table Columns 1" w:semiHidden="1" w:uiPriority="99" w:unhideWhenUsed="1"/>
+    <w:lsdException w:name="Table Columns 2" w:semiHidden="1" w:uiPriority="99" w:unhideWhenUsed="1"/>
+    <w:lsdException w:name="Table Columns 3" w:semiHidden="1" w:uiPriority="99" w:unhideWhenUsed="1"/>
+    <w:lsdException w:name="Table Columns 4" w:semiHidden="1" w:uiPriority="99" w:unhideWhenUsed="1"/>
+    <w:lsdException w:name="Table Columns 5" w:semiHidden="1" w:uiPriority="99" w:unhideWhenUsed="1"/>
+    <w:lsdException w:name="Table Grid 1" w:semiHidden="1" w:uiPriority="99" w:unhideWhenUsed="1"/>
+    <w:lsdException w:name="Table Grid 2" w:semiHidden="1" w:uiPriority="99" w:unhideWhenUsed="1"/>
+    <w:lsdException w:name="Table Grid 3" w:semiHidden="1" w:uiPriority="99" w:unhideWhenUsed="1"/>
+    <w:lsdException w:name="Table Grid 4" w:semiHidden="1" w:uiPriority="99" w:unhideWhenUsed="1"/>
+    <w:lsdException w:name="Table Grid 5" w:semiHidden="1" w:uiPriority="99" w:unhideWhenUsed="1"/>
+    <w:lsdException w:name="Table Grid 6" w:semiHidden="1" w:uiPriority="99" w:unhideWhenUsed="1"/>
+    <w:lsdException w:name="Table Grid 7" w:semiHidden="1" w:uiPriority="99" w:unhideWhenUsed="1"/>
+    <w:lsdException w:name="Table Grid 8" w:semiHidden="1" w:uiPriority="99" w:unhideWhenUsed="1"/>
+    <w:lsdException w:name="Table List 1" w:semiHidden="1" w:uiPriority="99" w:unhideWhenUsed="1"/>
+    <w:lsdException w:name="Table List 2" w:semiHidden="1" w:uiPriority="99" w:unhideWhenUsed="1"/>
+    <w:lsdException w:name="Table List 3" w:semiHidden="1" w:uiPriority="99" w:unhideWhenUsed="1"/>
+    <w:lsdException w:name="Table List 4" w:semiHidden="1" w:uiPriority="99" w:unhideWhenUsed="1"/>
+    <w:lsdException w:name="Table List 5" w:semiHidden="1" w:uiPriority="99" w:unhideWhenUsed="1"/>
+    <w:lsdException w:name="Table List 6" w:semiHidden="1" w:uiPriority="99" w:unhideWhenUsed="1"/>
+    <w:lsdException w:name="Table List 7" w:semiHidden="1" w:uiPriority="99" w:unhideWhenUsed="1"/>
+    <w:lsdException w:name="Table List 8" w:semiHidden="1" w:uiPriority="99" w:unhideWhenUsed="1"/>
+    <w:lsdException w:name="Table 3D effects 1" w:semiHidden="1" w:uiPriority="99" w:unhideWhenUsed="1"/>
+    <w:lsdException w:name="Table 3D effects 2" w:semiHidden="1" w:uiPriority="99" w:unhideWhenUsed="1"/>
+    <w:lsdException w:name="Table 3D effects 3" w:semiHidden="1" w:uiPriority="99" w:unhideWhenUsed="1"/>
+    <w:lsdException w:name="Table Contemporary" w:semiHidden="1" w:uiPriority="99" w:unhideWhenUsed="1"/>
+    <w:lsdException w:name="Table Elegant" w:semiHidden="1" w:uiPriority="99" w:unhideWhenUsed="1"/>
+    <w:lsdException w:name="Table Professional" w:semiHidden="1" w:uiPriority="99" w:unhideWhenUsed="1"/>
+    <w:lsdException w:name="Table Subtle 1" w:semiHidden="1" w:uiPriority="99" w:unhideWhenUsed="1"/>
+    <w:lsdException w:name="Table Subtle 2" w:semiHidden="1" w:uiPriority="99" w:unhideWhenUsed="1"/>
+    <w:lsdException w:name="Table Web 1" w:semiHidden="1" w:uiPriority="99" w:unhideWhenUsed="1"/>
+    <w:lsdException w:name="Table Web 2" w:semiHidden="1" w:uiPriority="99" w:unhideWhenUsed="1"/>
+    <w:lsdException w:name="Table Web 3" w:semiHidden="1" w:uiPriority="99" w:unhideWhenUsed="1"/>
+    <w:lsdException w:name="Balloon Text" w:semiHidden="1"/>
+    <w:lsdException w:name="Table Grid" w:semiHidden="1" w:uiPriority="99" w:unhideWhenUsed="1"/>
+    <w:lsdException w:name="Table Theme" w:semiHidden="1" w:uiPriority="99" w:unhideWhenUsed="1"/>
+    <w:lsdException w:name="Placeholder Text" w:semiHidden="1" w:uiPriority="99"/>
+    <w:lsdException w:name="No Spacing" w:uiPriority="1" w:qFormat="1"/>
+    <w:lsdException w:name="Light Shading" w:uiPriority="60"/>
+    <w:lsdException w:name="Light List" w:uiPriority="61"/>
+    <w:lsdException w:name="Light Grid" w:uiPriority="62"/>
+    <w:lsdException w:name="Medium Shading 1" w:uiPriority="63"/>
+    <w:lsdException w:name="Medium Shading 2" w:uiPriority="64"/>
+    <w:lsdException w:name="Medium List 1" w:uiPriority="65"/>
+    <w:lsdException w:name="Medium List 2" w:uiPriority="66"/>
+    <w:lsdException w:name="Medium Grid 1" w:uiPriority="67"/>
+    <w:lsdException w:name="Medium Grid 2" w:uiPriority="68"/>
+    <w:lsdException w:name="Medium Grid 3" w:uiPriority="69"/>
+    <w:lsdException w:name="Dark List" w:uiPriority="70"/>
+    <w:lsdException w:name="Colorful Shading" w:uiPriority="71"/>
+    <w:lsdException w:name="Colorful List" w:uiPriority="72"/>
+    <w:lsdException w:name="Colorful Grid" w:uiPriority="73"/>
+    <w:lsdException w:name="Light Shading Accent 1" w:uiPriority="60"/>
+    <w:lsdException w:name="Light List Accent 1" w:uiPriority="61"/>
+    <w:lsdException w:name="Light Grid Accent 1" w:uiPriority="62"/>
+    <w:lsdException w:name="Medium Shading 1 Accent 1" w:uiPriority="63"/>
+    <w:lsdException w:name="Medium Shading 2 Accent 1" w:uiPriority="64"/>
+    <w:lsdException w:name="Medium List 1 Accent 1" w:uiPriority="65"/>
+    <w:lsdException w:name="Revision" w:semiHidden="1" w:uiPriority="99"/>
+    <w:lsdException w:name="List Paragraph" w:uiPriority="34" w:qFormat="1"/>
+    <w:lsdException w:name="Quote" w:uiPriority="29" w:qFormat="1"/>
+    <w:lsdException w:name="Intense Quote" w:uiPriority="30" w:qFormat="1"/>
+    <w:lsdException w:name="Medium List 2 Accent 1" w:uiPriority="66"/>
+    <w:lsdException w:name="Medium Grid 1 Accent 1" w:uiPriority="67"/>
+    <w:lsdException w:name="Medium Grid 2 Accent 1" w:uiPriority="68"/>
+    <w:lsdException w:name="Medium Grid 3 Accent 1" w:uiPriority="69"/>
+    <w:lsdException w:name="Dark List Accent 1" w:uiPriority="70"/>
+    <w:lsdException w:name="Colorful Shading Accent 1" w:uiPriority="71"/>
+    <w:lsdException w:name="Colorful List Accent 1" w:uiPriority="72"/>
+    <w:lsdException w:name="Colorful Grid Accent 1" w:uiPriority="73"/>
+    <w:lsdException w:name="Light Shading Accent 2" w:uiPriority="60"/>
+    <w:lsdException w:name="Light List Accent 2" w:uiPriority="61"/>
+    <w:lsdException w:name="Light Grid Accent 2" w:uiPriority="62"/>
+    <w:lsdException w:name="Medium Shading 1 Accent 2" w:uiPriority="63"/>
+    <w:lsdException w:name="Medium Shading 2 Accent 2" w:uiPriority="64"/>
+    <w:lsdException w:name="Medium List 1 Accent 2" w:uiPriority="65"/>
+    <w:lsdException w:name="Medium List 2 Accent 2" w:uiPriority="66"/>
+    <w:lsdException w:name="Medium Grid 1 Accent 2" w:uiPriority="67"/>
+    <w:lsdException w:name="Medium Grid 2 Accent 2" w:uiPriority="68"/>
+    <w:lsdException w:name="Medium Grid 3 Accent 2" w:uiPriority="69"/>
+    <w:lsdException w:name="Dark List Accent 2" w:uiPriority="70"/>
+    <w:lsdException w:name="Colorful Shading Accent 2" w:uiPriority="71"/>
+    <w:lsdException w:name="Colorful List Accent 2" w:uiPriority="72"/>
+    <w:lsdException w:name="Colorful Grid Accent 2" w:uiPriority="73"/>
+    <w:lsdException w:name="Light Shading Accent 3" w:uiPriority="60"/>
+    <w:lsdException w:name="Light List Accent 3" w:uiPriority="61"/>
+    <w:lsdException w:name="Light Grid Accent 3" w:uiPriority="62"/>
+    <w:lsdException w:name="Medium Shading 1 Accent 3" w:uiPriority="63"/>
+    <w:lsdException w:name="Medium Shading 2 Accent 3" w:uiPriority="64"/>
+    <w:lsdException w:name="Medium List 1 Accent 3" w:uiPriority="65"/>
+    <w:lsdException w:name="Medium List 2 Accent 3" w:uiPriority="66"/>
+    <w:lsdException w:name="Medium Grid 1 Accent 3" w:uiPriority="67"/>
+    <w:lsdException w:name="Medium Grid 2 Accent 3" w:uiPriority="68"/>
+    <w:lsdException w:name="Medium Grid 3 Accent 3" w:uiPriority="69"/>
+    <w:lsdException w:name="Dark List Accent 3" w:uiPriority="70"/>
+    <w:lsdException w:name="Colorful Shading Accent 3" w:uiPriority="71"/>
+    <w:lsdException w:name="Colorful List Accent 3" w:uiPriority="72"/>
+    <w:lsdException w:name="Colorful Grid Accent 3" w:uiPriority="73"/>
+    <w:lsdException w:name="Light Shading Accent 4" w:uiPriority="60"/>
+    <w:lsdException w:name="Light List Accent 4" w:uiPriority="61"/>
+    <w:lsdException w:name="Light Grid Accent 4" w:uiPriority="62"/>
+    <w:lsdException w:name="Medium Shading 1 Accent 4" w:uiPriority="63"/>
+    <w:lsdException w:name="Medium Shading 2 Accent 4" w:uiPriority="64"/>
+    <w:lsdException w:name="Medium List 1 Accent 4" w:uiPriority="65"/>
+    <w:lsdException w:name="Medium List 2 Accent 4" w:uiPriority="66"/>
+    <w:lsdException w:name="Medium Grid 1 Accent 4" w:uiPriority="67"/>
+    <w:lsdException w:name="Medium Grid 2 Accent 4" w:uiPriority="68"/>
+    <w:lsdException w:name="Medium Grid 3 Accent 4" w:uiPriority="69"/>
+    <w:lsdException w:name="Dark List Accent 4" w:uiPriority="70"/>
+    <w:lsdException w:name="Colorful Shading Accent 4" w:uiPriority="71"/>
+    <w:lsdException w:name="Colorful List Accent 4" w:uiPriority="72"/>
+    <w:lsdException w:name="Colorful Grid Accent 4" w:uiPriority="73"/>
+    <w:lsdException w:name="Light Shading Accent 5" w:uiPriority="60"/>
+    <w:lsdException w:name="Light List Accent 5" w:uiPriority="61"/>
+    <w:lsdException w:name="Light Grid Accent 5" w:uiPriority="62"/>
+    <w:lsdException w:name="Medium Shading 1 Accent 5" w:uiPriority="63"/>
+    <w:lsdException w:name="Medium Shading 2 Accent 5" w:uiPriority="64"/>
+    <w:lsdException w:name="Medium List 1 Accent 5" w:uiPriority="65"/>
+    <w:lsdException w:name="Medium List 2 Accent 5" w:uiPriority="66"/>
+    <w:lsdException w:name="Medium Grid 1 Accent 5" w:uiPriority="67"/>
+    <w:lsdException w:name="Medium Grid 2 Accent 5" w:uiPriority="68"/>
+    <w:lsdException w:name="Medium Grid 3 Accent 5" w:uiPriority="69"/>
+    <w:lsdException w:name="Dark List Accent 5" w:uiPriority="70"/>
+    <w:lsdException w:name="Colorful Shading Accent 5" w:uiPriority="71"/>
+    <w:lsdException w:name="Colorful List Accent 5" w:uiPriority="72"/>
+    <w:lsdException w:name="Colorful Grid Accent 5" w:uiPriority="73"/>
+    <w:lsdException w:name="Light Shading Accent 6" w:uiPriority="60"/>
+    <w:lsdException w:name="Light List Accent 6" w:uiPriority="61"/>
+    <w:lsdException w:name="Light Grid Accent 6" w:uiPriority="62"/>
+    <w:lsdException w:name="Medium Shading 1 Accent 6" w:uiPriority="63"/>
+    <w:lsdException w:name="Medium Shading 2 Accent 6" w:uiPriority="64"/>
+    <w:lsdException w:name="Medium List 1 Accent 6" w:uiPriority="65"/>
+    <w:lsdException w:name="Medium List 2 Accent 6" w:uiPriority="66"/>
+    <w:lsdException w:name="Medium Grid 1 Accent 6" w:uiPriority="67"/>
+    <w:lsdException w:name="Medium Grid 2 Accent 6" w:uiPriority="68"/>
+    <w:lsdException w:name="Medium Grid 3 Accent 6" w:uiPriority="69"/>
+    <w:lsdException w:name="Dark List Accent 6" w:uiPriority="70"/>
+    <w:lsdException w:name="Colorful Shading Accent 6" w:uiPriority="71"/>
+    <w:lsdException w:name="Colorful List Accent 6" w:uiPriority="72"/>
+    <w:lsdException w:name="Colorful Grid Accent 6" w:uiPriority="73"/>
+    <w:lsdException w:name="Subtle Emphasis" w:uiPriority="19" w:qFormat="1"/>
+    <w:lsdException w:name="Intense Emphasis" w:uiPriority="21" w:qFormat="1"/>
+    <w:lsdException w:name="Subtle Reference" w:uiPriority="31" w:qFormat="1"/>
+    <w:lsdException w:name="Intense Reference" w:uiPriority="32" w:qFormat="1"/>
+    <w:lsdException w:name="Book Title" w:uiPriority="33" w:qFormat="1"/>
+    <w:lsdException w:name="Bibliography" w:semiHidden="1" w:uiPriority="37" w:unhideWhenUsed="1"/>
+    <w:lsdException w:name="TOC Heading" w:semiHidden="1" w:uiPriority="39" w:unhideWhenUsed="1" w:qFormat="1"/>
   </w:latentStyles>
-  <w:style w:type="paragraph" w:default="1" w:styleId="1">
+  <w:style w:type="paragraph" w:default="1" w:styleId="Normal">
     <w:name w:val="Normal"/>
-    <w:uiPriority w:val="0"/>
     <w:pPr>
       <w:widowControl w:val="0"/>
-      <w:jc w:val="left"/>
+      <w:spacing w:after="200" w:line="276" w:lineRule="auto"/>
     </w:pPr>
     <w:rPr>
-      <w:rFonts w:ascii="Arial" w:hAnsi="Arial" w:eastAsia="SimSun" w:cs="Arial"/>
+      <w:rFonts w:ascii="Arial" w:hAnsi="Arial" w:cs="Arial"/>
       <w:kern w:val="2"/>
       <w:sz w:val="24"/>
-      <w:lang w:val="en-US" w:eastAsia="zh-CN" w:bidi="ar-SA"/>
+      <w:lang w:val="en-US" w:eastAsia="zh-CN"/>
     </w:rPr>
   </w:style>
-  <w:style w:type="paragraph" w:styleId="2">
+  <w:style w:type="paragraph" w:styleId="Heading1">
     <w:name w:val="heading 1"/>
-    <w:basedOn w:val="1"/>
-    <w:next w:val="1"/>
-    <w:uiPriority w:val="0"/>
+    <w:basedOn w:val="Normal"/>
+    <w:next w:val="Normal"/>
     <w:pPr>
       <w:keepNext/>
       <w:keepLines/>
-      <w:spacing w:before="240" w:beforeAutospacing="0" w:after="60" w:afterAutospacing="0" w:line="240" w:lineRule="auto"/>
+      <w:spacing w:before="240" w:after="60" w:line="240" w:lineRule="auto"/>
       <w:outlineLvl w:val="0"/>
     </w:pPr>
     <w:rPr>
-      <w:rFonts w:ascii="Arial" w:hAnsi="Arial"/>
       <w:b/>
       <w:kern w:val="44"/>
       <w:sz w:val="32"/>
     </w:rPr>
   </w:style>
-  <w:style w:type="paragraph" w:styleId="3">
+  <w:style w:type="paragraph" w:styleId="Heading2">
     <w:name w:val="heading 2"/>
-    <w:basedOn w:val="1"/>
-    <w:next w:val="1"/>
-    <w:uiPriority w:val="0"/>
+    <w:basedOn w:val="Normal"/>
+    <w:next w:val="Normal"/>
     <w:pPr>
       <w:keepNext/>
       <w:keepLines/>
-      <w:spacing w:before="240" w:beforeAutospacing="0" w:after="60" w:afterAutospacing="0" w:line="240" w:lineRule="auto"/>
+      <w:spacing w:before="240" w:after="60" w:line="240" w:lineRule="auto"/>
       <w:outlineLvl w:val="1"/>
     </w:pPr>
     <w:rPr>
-      <w:rFonts w:ascii="Arial" w:hAnsi="Arial"/>
       <w:b/>
       <w:i/>
       <w:sz w:val="28"/>
     </w:rPr>
   </w:style>
-  <w:style w:type="paragraph" w:styleId="4">
+  <w:style w:type="paragraph" w:styleId="Heading3">
     <w:name w:val="heading 3"/>
-    <w:basedOn w:val="1"/>
-    <w:next w:val="1"/>
-    <w:uiPriority w:val="0"/>
+    <w:basedOn w:val="Normal"/>
+    <w:next w:val="Normal"/>
     <w:pPr>
       <w:keepNext/>
       <w:keepLines/>
-      <w:spacing w:before="240" w:beforeAutospacing="0" w:after="60" w:afterAutospacing="0" w:line="240" w:lineRule="auto"/>
+      <w:spacing w:before="240" w:after="60" w:line="240" w:lineRule="auto"/>
       <w:outlineLvl w:val="2"/>
     </w:pPr>
     <w:rPr>
-      <w:rFonts w:ascii="Arial" w:hAnsi="Arial"/>
       <w:b/>
       <w:sz w:val="26"/>
     </w:rPr>
   </w:style>
-  <w:style w:type="paragraph" w:styleId="5">
+  <w:style w:type="paragraph" w:styleId="Heading4">
     <w:name w:val="heading 4"/>
-    <w:basedOn w:val="1"/>
-    <w:next w:val="1"/>
-    <w:uiPriority w:val="0"/>
+    <w:basedOn w:val="Normal"/>
+    <w:next w:val="Normal"/>
     <w:pPr>
       <w:keepNext/>
       <w:keepLines/>
-      <w:spacing w:before="240" w:beforeAutospacing="0" w:after="60" w:afterAutospacing="0" w:line="240" w:lineRule="auto"/>
+      <w:spacing w:before="240" w:after="60" w:line="240" w:lineRule="auto"/>
       <w:outlineLvl w:val="3"/>
     </w:pPr>
     <w:rPr>
@@ -506,15 +468,14 @@
       <w:sz w:val="28"/>
     </w:rPr>
   </w:style>
-  <w:style w:type="paragraph" w:styleId="6">
+  <w:style w:type="paragraph" w:styleId="Heading5">
     <w:name w:val="heading 5"/>
-    <w:basedOn w:val="1"/>
-    <w:next w:val="1"/>
-    <w:uiPriority w:val="0"/>
+    <w:basedOn w:val="Normal"/>
+    <w:next w:val="Normal"/>
     <w:pPr>
       <w:keepNext/>
       <w:keepLines/>
-      <w:spacing w:before="240" w:beforeAutospacing="0" w:after="60" w:afterAutospacing="0" w:line="240" w:lineRule="auto"/>
+      <w:spacing w:before="240" w:after="60" w:line="240" w:lineRule="auto"/>
       <w:outlineLvl w:val="4"/>
     </w:pPr>
     <w:rPr>
@@ -523,15 +484,14 @@
       <w:sz w:val="26"/>
     </w:rPr>
   </w:style>
-  <w:style w:type="paragraph" w:styleId="7">
+  <w:style w:type="paragraph" w:styleId="Heading6">
     <w:name w:val="heading 6"/>
-    <w:basedOn w:val="1"/>
-    <w:next w:val="1"/>
-    <w:uiPriority w:val="0"/>
+    <w:basedOn w:val="Normal"/>
+    <w:next w:val="Normal"/>
     <w:pPr>
       <w:keepNext/>
       <w:keepLines/>
-      <w:spacing w:before="240" w:beforeAutospacing="0" w:after="60" w:afterAutospacing="0" w:line="240" w:lineRule="auto"/>
+      <w:spacing w:before="240" w:after="60" w:line="240" w:lineRule="auto"/>
       <w:outlineLvl w:val="5"/>
     </w:pPr>
     <w:rPr>
@@ -540,79 +500,91 @@
       <w:sz w:val="22"/>
     </w:rPr>
   </w:style>
-  <w:style w:type="paragraph" w:styleId="8">
+  <w:style w:type="paragraph" w:styleId="Heading7">
     <w:name w:val="heading 7"/>
-    <w:basedOn w:val="1"/>
-    <w:next w:val="1"/>
-    <w:uiPriority w:val="0"/>
+    <w:basedOn w:val="Normal"/>
+    <w:next w:val="Normal"/>
     <w:pPr>
       <w:keepNext/>
       <w:keepLines/>
-      <w:spacing w:before="240" w:beforeAutospacing="0" w:after="60" w:afterAutospacing="0" w:line="240" w:lineRule="auto"/>
+      <w:spacing w:before="240" w:after="60" w:line="240" w:lineRule="auto"/>
       <w:outlineLvl w:val="6"/>
     </w:pPr>
-    <w:rPr>
-      <w:sz w:val="24"/>
-    </w:rPr>
-  </w:style>
-  <w:style w:type="paragraph" w:styleId="9">
+  </w:style>
+  <w:style w:type="paragraph" w:styleId="Heading8">
     <w:name w:val="heading 8"/>
-    <w:basedOn w:val="1"/>
-    <w:next w:val="1"/>
-    <w:uiPriority w:val="0"/>
+    <w:basedOn w:val="Normal"/>
+    <w:next w:val="Normal"/>
     <w:pPr>
       <w:keepNext/>
       <w:keepLines/>
-      <w:spacing w:before="240" w:beforeAutospacing="0" w:after="60" w:afterAutospacing="0" w:line="240" w:lineRule="auto"/>
+      <w:spacing w:before="240" w:after="60" w:line="240" w:lineRule="auto"/>
       <w:outlineLvl w:val="7"/>
     </w:pPr>
     <w:rPr>
       <w:rFonts w:ascii="Times New Roman" w:hAnsi="Times New Roman"/>
       <w:i/>
-      <w:sz w:val="24"/>
     </w:rPr>
   </w:style>
-  <w:style w:type="paragraph" w:styleId="10">
+  <w:style w:type="paragraph" w:styleId="Heading9">
     <w:name w:val="heading 9"/>
-    <w:basedOn w:val="1"/>
-    <w:next w:val="1"/>
-    <w:uiPriority w:val="0"/>
+    <w:basedOn w:val="Normal"/>
+    <w:next w:val="Normal"/>
     <w:pPr>
       <w:keepNext/>
       <w:keepLines/>
-      <w:spacing w:before="240" w:beforeAutospacing="0" w:after="60" w:afterAutospacing="0" w:line="240" w:lineRule="auto"/>
+      <w:spacing w:before="240" w:after="60" w:line="240" w:lineRule="auto"/>
       <w:outlineLvl w:val="8"/>
     </w:pPr>
     <w:rPr>
-      <w:rFonts w:ascii="Arial" w:hAnsi="Arial"/>
       <w:sz w:val="22"/>
     </w:rPr>
   </w:style>
-  <w:style w:type="character" w:default="1" w:styleId="13">
+  <w:style w:type="character" w:default="1" w:styleId="DefaultParagraphFont">
     <w:name w:val="Default Paragraph Font"/>
-    <w:uiPriority w:val="0"/>
-  </w:style>
-  <w:style w:type="paragraph" w:styleId="11">
+    <w:uiPriority w:val="1"/>
+    <w:semiHidden/>
+    <w:unhideWhenUsed/>
+  </w:style>
+  <w:style w:type="table" w:default="1" w:styleId="TableNormal">
+    <w:name w:val="Normal Table"/>
+    <w:uiPriority w:val="99"/>
+    <w:semiHidden/>
+    <w:unhideWhenUsed/>
+    <w:tblPr>
+      <w:tblInd w:w="0" w:type="dxa"/>
+      <w:tblCellMar>
+        <w:top w:w="0" w:type="dxa"/>
+        <w:left w:w="108" w:type="dxa"/>
+        <w:bottom w:w="0" w:type="dxa"/>
+        <w:right w:w="108" w:type="dxa"/>
+      </w:tblCellMar>
+    </w:tblPr>
+  </w:style>
+  <w:style w:type="numbering" w:default="1" w:styleId="NoList">
+    <w:name w:val="No List"/>
+    <w:uiPriority w:val="99"/>
+    <w:semiHidden/>
+    <w:unhideWhenUsed/>
+  </w:style>
+  <w:style w:type="paragraph" w:styleId="Footer">
     <w:name w:val="footer"/>
-    <w:basedOn w:val="1"/>
-    <w:uiPriority w:val="0"/>
+    <w:basedOn w:val="Normal"/>
     <w:pPr>
       <w:tabs>
         <w:tab w:val="center" w:pos="4153"/>
         <w:tab w:val="right" w:pos="8306"/>
       </w:tabs>
       <w:snapToGrid w:val="0"/>
-      <w:jc w:val="left"/>
     </w:pPr>
     <w:rPr>
       <w:sz w:val="18"/>
       <w:szCs w:val="18"/>
     </w:rPr>
   </w:style>
-  <w:style w:type="paragraph" w:styleId="12">
+  <w:style w:type="paragraph" w:styleId="Header">
     <w:name w:val="header"/>
-    <w:basedOn w:val="1"/>
-    <w:uiPriority w:val="0"/>
+    <w:basedOn w:val="Normal"/>
     <w:pPr>
       <w:tabs>
         <w:tab w:val="center" w:pos="4153"/>
@@ -624,6 +596,196 @@
       <w:sz w:val="18"/>
       <w:szCs w:val="18"/>
     </w:rPr>
+  </w:style>
+</w:styles>
+</file>
+
+<file path=word/stylesWithEffects.xml><?xml version="1.0" encoding="utf-8"?>
+<w:styles xmlns:wpc="http://schemas.microsoft.com/office/word/2010/wordprocessingCanvas" xmlns:mc="http://schemas.openxmlformats.org/markup-compatibility/2006" xmlns:o="urn:schemas-microsoft-com:office:office" xmlns:r="http://schemas.openxmlformats.org/officeDocument/2006/relationships" xmlns:m="http://schemas.openxmlformats.org/officeDocument/2006/math" xmlns:v="urn:schemas-microsoft-com:vml" xmlns:wp14="http://schemas.microsoft.com/office/word/2010/wordprocessingDrawing" xmlns:wp="http://schemas.openxmlformats.org/drawingml/2006/wordprocessingDrawing" xmlns:w10="urn:schemas-microsoft-com:office:word" xmlns:w="http://schemas.openxmlformats.org/wordprocessingml/2006/main" xmlns:w14="http://schemas.microsoft.com/office/word/2010/wordml" xmlns:wpg="http://schemas.microsoft.com/office/word/2010/wordprocessingGroup" xmlns:wpi="http://schemas.microsoft.com/office/word/2010/wordprocessingInk" xmlns:wne="http://schemas.microsoft.com/office/word/2006/wordml" xmlns:wps="http://schemas.microsoft.com/office/word/2010/wordprocessingShape" mc:Ignorable="w14 wp14">
+  <w:docDefaults>
+    <w:rPrDefault>
+      <w:rPr>
+        <w:rFonts w:asciiTheme="minorHAnsi" w:eastAsiaTheme="minorEastAsia" w:hAnsiTheme="minorHAnsi" w:cstheme="minorBidi"/>
+        <w:sz w:val="22"/>
+        <w:szCs w:val="22"/>
+        <w:lang w:val="en-GB" w:eastAsia="en-GB" w:bidi="ar-SA"/>
+      </w:rPr>
+    </w:rPrDefault>
+    <w:pPrDefault>
+      <w:pPr>
+        <w:spacing w:after="200" w:line="276" w:lineRule="auto"/>
+      </w:pPr>
+    </w:pPrDefault>
+  </w:docDefaults>
+  <w:latentStyles w:defLockedState="0" w:defUIPriority="99" w:defSemiHidden="1" w:defUnhideWhenUsed="1" w:defQFormat="0" w:count="267">
+    <w:lsdException w:name="Normal" w:semiHidden="0" w:uiPriority="0" w:unhideWhenUsed="0" w:qFormat="1"/>
+    <w:lsdException w:name="heading 1" w:semiHidden="0" w:uiPriority="9" w:unhideWhenUsed="0" w:qFormat="1"/>
+    <w:lsdException w:name="heading 2" w:uiPriority="9" w:qFormat="1"/>
+    <w:lsdException w:name="heading 3" w:uiPriority="9" w:qFormat="1"/>
+    <w:lsdException w:name="heading 4" w:uiPriority="9" w:qFormat="1"/>
+    <w:lsdException w:name="heading 5" w:uiPriority="9" w:qFormat="1"/>
+    <w:lsdException w:name="heading 6" w:uiPriority="9" w:qFormat="1"/>
+    <w:lsdException w:name="heading 7" w:uiPriority="9" w:qFormat="1"/>
+    <w:lsdException w:name="heading 8" w:uiPriority="9" w:qFormat="1"/>
+    <w:lsdException w:name="heading 9" w:uiPriority="9" w:qFormat="1"/>
+    <w:lsdException w:name="toc 1" w:uiPriority="39"/>
+    <w:lsdException w:name="toc 2" w:uiPriority="39"/>
+    <w:lsdException w:name="toc 3" w:uiPriority="39"/>
+    <w:lsdException w:name="toc 4" w:uiPriority="39"/>
+    <w:lsdException w:name="toc 5" w:uiPriority="39"/>
+    <w:lsdException w:name="toc 6" w:uiPriority="39"/>
+    <w:lsdException w:name="toc 7" w:uiPriority="39"/>
+    <w:lsdException w:name="toc 8" w:uiPriority="39"/>
+    <w:lsdException w:name="toc 9" w:uiPriority="39"/>
+    <w:lsdException w:name="caption" w:uiPriority="35" w:qFormat="1"/>
+    <w:lsdException w:name="Title" w:semiHidden="0" w:uiPriority="10" w:unhideWhenUsed="0" w:qFormat="1"/>
+    <w:lsdException w:name="Default Paragraph Font" w:uiPriority="1"/>
+    <w:lsdException w:name="Subtitle" w:semiHidden="0" w:uiPriority="11" w:unhideWhenUsed="0" w:qFormat="1"/>
+    <w:lsdException w:name="Strong" w:semiHidden="0" w:uiPriority="22" w:unhideWhenUsed="0" w:qFormat="1"/>
+    <w:lsdException w:name="Emphasis" w:semiHidden="0" w:uiPriority="20" w:unhideWhenUsed="0" w:qFormat="1"/>
+    <w:lsdException w:name="Table Grid" w:semiHidden="0" w:uiPriority="59" w:unhideWhenUsed="0"/>
+    <w:lsdException w:name="Placeholder Text" w:unhideWhenUsed="0"/>
+    <w:lsdException w:name="No Spacing" w:semiHidden="0" w:uiPriority="1" w:unhideWhenUsed="0" w:qFormat="1"/>
+    <w:lsdException w:name="Light Shading" w:semiHidden="0" w:uiPriority="60" w:unhideWhenUsed="0"/>
+    <w:lsdException w:name="Light List" w:semiHidden="0" w:uiPriority="61" w:unhideWhenUsed="0"/>
+    <w:lsdException w:name="Light Grid" w:semiHidden="0" w:uiPriority="62" w:unhideWhenUsed="0"/>
+    <w:lsdException w:name="Medium Shading 1" w:semiHidden="0" w:uiPriority="63" w:unhideWhenUsed="0"/>
+    <w:lsdException w:name="Medium Shading 2" w:semiHidden="0" w:uiPriority="64" w:unhideWhenUsed="0"/>
+    <w:lsdException w:name="Medium List 1" w:semiHidden="0" w:uiPriority="65" w:unhideWhenUsed="0"/>
+    <w:lsdException w:name="Medium List 2" w:semiHidden="0" w:uiPriority="66" w:unhideWhenUsed="0"/>
+    <w:lsdException w:name="Medium Grid 1" w:semiHidden="0" w:uiPriority="67" w:unhideWhenUsed="0"/>
+    <w:lsdException w:name="Medium Grid 2" w:semiHidden="0" w:uiPriority="68" w:unhideWhenUsed="0"/>
+    <w:lsdException w:name="Medium Grid 3" w:semiHidden="0" w:uiPriority="69" w:unhideWhenUsed="0"/>
+    <w:lsdException w:name="Dark List" w:semiHidden="0" w:uiPriority="70" w:unhideWhenUsed="0"/>
+    <w:lsdException w:name="Colorful Shading" w:semiHidden="0" w:uiPriority="71" w:unhideWhenUsed="0"/>
+    <w:lsdException w:name="Colorful List" w:semiHidden="0" w:uiPriority="72" w:unhideWhenUsed="0"/>
+    <w:lsdException w:name="Colorful Grid" w:semiHidden="0" w:uiPriority="73" w:unhideWhenUsed="0"/>
+    <w:lsdException w:name="Light Shading Accent 1" w:semiHidden="0" w:uiPriority="60" w:unhideWhenUsed="0"/>
+    <w:lsdException w:name="Light List Accent 1" w:semiHidden="0" w:uiPriority="61" w:unhideWhenUsed="0"/>
+    <w:lsdException w:name="Light Grid Accent 1" w:semiHidden="0" w:uiPriority="62" w:unhideWhenUsed="0"/>
+    <w:lsdException w:name="Medium Shading 1 Accent 1" w:semiHidden="0" w:uiPriority="63" w:unhideWhenUsed="0"/>
+    <w:lsdException w:name="Medium Shading 2 Accent 1" w:semiHidden="0" w:uiPriority="64" w:unhideWhenUsed="0"/>
+    <w:lsdException w:name="Medium List 1 Accent 1" w:semiHidden="0" w:uiPriority="65" w:unhideWhenUsed="0"/>
+    <w:lsdException w:name="Revision" w:unhideWhenUsed="0"/>
+    <w:lsdException w:name="List Paragraph" w:semiHidden="0" w:uiPriority="34" w:unhideWhenUsed="0" w:qFormat="1"/>
+    <w:lsdException w:name="Quote" w:semiHidden="0" w:uiPriority="29" w:unhideWhenUsed="0" w:qFormat="1"/>
+    <w:lsdException w:name="Intense Quote" w:semiHidden="0" w:uiPriority="30" w:unhideWhenUsed="0" w:qFormat="1"/>
+    <w:lsdException w:name="Medium List 2 Accent 1" w:semiHidden="0" w:uiPriority="66" w:unhideWhenUsed="0"/>
+    <w:lsdException w:name="Medium Grid 1 Accent 1" w:semiHidden="0" w:uiPriority="67" w:unhideWhenUsed="0"/>
+    <w:lsdException w:name="Medium Grid 2 Accent 1" w:semiHidden="0" w:uiPriority="68" w:unhideWhenUsed="0"/>
+    <w:lsdException w:name="Medium Grid 3 Accent 1" w:semiHidden="0" w:uiPriority="69" w:unhideWhenUsed="0"/>
+    <w:lsdException w:name="Dark List Accent 1" w:semiHidden="0" w:uiPriority="70" w:unhideWhenUsed="0"/>
+    <w:lsdException w:name="Colorful Shading Accent 1" w:semiHidden="0" w:uiPriority="71" w:unhideWhenUsed="0"/>
+    <w:lsdException w:name="Colorful List Accent 1" w:semiHidden="0" w:uiPriority="72" w:unhideWhenUsed="0"/>
+    <w:lsdException w:name="Colorful Grid Accent 1" w:semiHidden="0" w:uiPriority="73" w:unhideWhenUsed="0"/>
+    <w:lsdException w:name="Light Shading Accent 2" w:semiHidden="0" w:uiPriority="60" w:unhideWhenUsed="0"/>
+    <w:lsdException w:name="Light List Accent 2" w:semiHidden="0" w:uiPriority="61" w:unhideWhenUsed="0"/>
+    <w:lsdException w:name="Light Grid Accent 2" w:semiHidden="0" w:uiPriority="62" w:unhideWhenUsed="0"/>
+    <w:lsdException w:name="Medium Shading 1 Accent 2" w:semiHidden="0" w:uiPriority="63" w:unhideWhenUsed="0"/>
+    <w:lsdException w:name="Medium Shading 2 Accent 2" w:semiHidden="0" w:uiPriority="64" w:unhideWhenUsed="0"/>
+    <w:lsdException w:name="Medium List 1 Accent 2" w:semiHidden="0" w:uiPriority="65" w:unhideWhenUsed="0"/>
+    <w:lsdException w:name="Medium List 2 Accent 2" w:semiHidden="0" w:uiPriority="66" w:unhideWhenUsed="0"/>
+    <w:lsdException w:name="Medium Grid 1 Accent 2" w:semiHidden="0" w:uiPriority="67" w:unhideWhenUsed="0"/>
+    <w:lsdException w:name="Medium Grid 2 Accent 2" w:semiHidden="0" w:uiPriority="68" w:unhideWhenUsed="0"/>
+    <w:lsdException w:name="Medium Grid 3 Accent 2" w:semiHidden="0" w:uiPriority="69" w:unhideWhenUsed="0"/>
+    <w:lsdException w:name="Dark List Accent 2" w:semiHidden="0" w:uiPriority="70" w:unhideWhenUsed="0"/>
+    <w:lsdException w:name="Colorful Shading Accent 2" w:semiHidden="0" w:uiPriority="71" w:unhideWhenUsed="0"/>
+    <w:lsdException w:name="Colorful List Accent 2" w:semiHidden="0" w:uiPriority="72" w:unhideWhenUsed="0"/>
+    <w:lsdException w:name="Colorful Grid Accent 2" w:semiHidden="0" w:uiPriority="73" w:unhideWhenUsed="0"/>
+    <w:lsdException w:name="Light Shading Accent 3" w:semiHidden="0" w:uiPriority="60" w:unhideWhenUsed="0"/>
+    <w:lsdException w:name="Light List Accent 3" w:semiHidden="0" w:uiPriority="61" w:unhideWhenUsed="0"/>
+    <w:lsdException w:name="Light Grid Accent 3" w:semiHidden="0" w:uiPriority="62" w:unhideWhenUsed="0"/>
+    <w:lsdException w:name="Medium Shading 1 Accent 3" w:semiHidden="0" w:uiPriority="63" w:unhideWhenUsed="0"/>
+    <w:lsdException w:name="Medium Shading 2 Accent 3" w:semiHidden="0" w:uiPriority="64" w:unhideWhenUsed="0"/>
+    <w:lsdException w:name="Medium List 1 Accent 3" w:semiHidden="0" w:uiPriority="65" w:unhideWhenUsed="0"/>
+    <w:lsdException w:name="Medium List 2 Accent 3" w:semiHidden="0" w:uiPriority="66" w:unhideWhenUsed="0"/>
+    <w:lsdException w:name="Medium Grid 1 Accent 3" w:semiHidden="0" w:uiPriority="67" w:unhideWhenUsed="0"/>
+    <w:lsdException w:name="Medium Grid 2 Accent 3" w:semiHidden="0" w:uiPriority="68" w:unhideWhenUsed="0"/>
+    <w:lsdException w:name="Medium Grid 3 Accent 3" w:semiHidden="0" w:uiPriority="69" w:unhideWhenUsed="0"/>
+    <w:lsdException w:name="Dark List Accent 3" w:semiHidden="0" w:uiPriority="70" w:unhideWhenUsed="0"/>
+    <w:lsdException w:name="Colorful Shading Accent 3" w:semiHidden="0" w:uiPriority="71" w:unhideWhenUsed="0"/>
+    <w:lsdException w:name="Colorful List Accent 3" w:semiHidden="0" w:uiPriority="72" w:unhideWhenUsed="0"/>
+    <w:lsdException w:name="Colorful Grid Accent 3" w:semiHidden="0" w:uiPriority="73" w:unhideWhenUsed="0"/>
+    <w:lsdException w:name="Light Shading Accent 4" w:semiHidden="0" w:uiPriority="60" w:unhideWhenUsed="0"/>
+    <w:lsdException w:name="Light List Accent 4" w:semiHidden="0" w:uiPriority="61" w:unhideWhenUsed="0"/>
+    <w:lsdException w:name="Light Grid Accent 4" w:semiHidden="0" w:uiPriority="62" w:unhideWhenUsed="0"/>
+    <w:lsdException w:name="Medium Shading 1 Accent 4" w:semiHidden="0" w:uiPriority="63" w:unhideWhenUsed="0"/>
+    <w:lsdException w:name="Medium Shading 2 Accent 4" w:semiHidden="0" w:uiPriority="64" w:unhideWhenUsed="0"/>
+    <w:lsdException w:name="Medium List 1 Accent 4" w:semiHidden="0" w:uiPriority="65" w:unhideWhenUsed="0"/>
+    <w:lsdException w:name="Medium List 2 Accent 4" w:semiHidden="0" w:uiPriority="66" w:unhideWhenUsed="0"/>
+    <w:lsdException w:name="Medium Grid 1 Accent 4" w:semiHidden="0" w:uiPriority="67" w:unhideWhenUsed="0"/>
+    <w:lsdException w:name="Medium Grid 2 Accent 4" w:semiHidden="0" w:uiPriority="68" w:unhideWhenUsed="0"/>
+    <w:lsdException w:name="Medium Grid 3 Accent 4" w:semiHidden="0" w:uiPriority="69" w:unhideWhenUsed="0"/>
+    <w:lsdException w:name="Dark List Accent 4" w:semiHidden="0" w:uiPriority="70" w:unhideWhenUsed="0"/>
+    <w:lsdException w:name="Colorful Shading Accent 4" w:semiHidden="0" w:uiPriority="71" w:unhideWhenUsed="0"/>
+    <w:lsdException w:name="Colorful List Accent 4" w:semiHidden="0" w:uiPriority="72" w:unhideWhenUsed="0"/>
+    <w:lsdException w:name="Colorful Grid Accent 4" w:semiHidden="0" w:uiPriority="73" w:unhideWhenUsed="0"/>
+    <w:lsdException w:name="Light Shading Accent 5" w:semiHidden="0" w:uiPriority="60" w:unhideWhenUsed="0"/>
+    <w:lsdException w:name="Light List Accent 5" w:semiHidden="0" w:uiPriority="61" w:unhideWhenUsed="0"/>
+    <w:lsdException w:name="Light Grid Accent 5" w:semiHidden="0" w:uiPriority="62" w:unhideWhenUsed="0"/>
+    <w:lsdException w:name="Medium Shading 1 Accent 5" w:semiHidden="0" w:uiPriority="63" w:unhideWhenUsed="0"/>
+    <w:lsdException w:name="Medium Shading 2 Accent 5" w:semiHidden="0" w:uiPriority="64" w:unhideWhenUsed="0"/>
+    <w:lsdException w:name="Medium List 1 Accent 5" w:semiHidden="0" w:uiPriority="65" w:unhideWhenUsed="0"/>
+    <w:lsdException w:name="Medium List 2 Accent 5" w:semiHidden="0" w:uiPriority="66" w:unhideWhenUsed="0"/>
+    <w:lsdException w:name="Medium Grid 1 Accent 5" w:semiHidden="0" w:uiPriority="67" w:unhideWhenUsed="0"/>
+    <w:lsdException w:name="Medium Grid 2 Accent 5" w:semiHidden="0" w:uiPriority="68" w:unhideWhenUsed="0"/>
+    <w:lsdException w:name="Medium Grid 3 Accent 5" w:semiHidden="0" w:uiPriority="69" w:unhideWhenUsed="0"/>
+    <w:lsdException w:name="Dark List Accent 5" w:semiHidden="0" w:uiPriority="70" w:unhideWhenUsed="0"/>
+    <w:lsdException w:name="Colorful Shading Accent 5" w:semiHidden="0" w:uiPriority="71" w:unhideWhenUsed="0"/>
+    <w:lsdException w:name="Colorful List Accent 5" w:semiHidden="0" w:uiPriority="72" w:unhideWhenUsed="0"/>
+    <w:lsdException w:name="Colorful Grid Accent 5" w:semiHidden="0" w:uiPriority="73" w:unhideWhenUsed="0"/>
+    <w:lsdException w:name="Light Shading Accent 6" w:semiHidden="0" w:uiPriority="60" w:unhideWhenUsed="0"/>
+    <w:lsdException w:name="Light List Accent 6" w:semiHidden="0" w:uiPriority="61" w:unhideWhenUsed="0"/>
+    <w:lsdException w:name="Light Grid Accent 6" w:semiHidden="0" w:uiPriority="62" w:unhideWhenUsed="0"/>
+    <w:lsdException w:name="Medium Shading 1 Accent 6" w:semiHidden="0" w:uiPriority="63" w:unhideWhenUsed="0"/>
+    <w:lsdException w:name="Medium Shading 2 Accent 6" w:semiHidden="0" w:uiPriority="64" w:unhideWhenUsed="0"/>
+    <w:lsdException w:name="Medium List 1 Accent 6" w:semiHidden="0" w:uiPriority="65" w:unhideWhenUsed="0"/>
+    <w:lsdException w:name="Medium List 2 Accent 6" w:semiHidden="0" w:uiPriority="66" w:unhideWhenUsed="0"/>
+    <w:lsdException w:name="Medium Grid 1 Accent 6" w:semiHidden="0" w:uiPriority="67" w:unhideWhenUsed="0"/>
+    <w:lsdException w:name="Medium Grid 2 Accent 6" w:semiHidden="0" w:uiPriority="68" w:unhideWhenUsed="0"/>
+    <w:lsdException w:name="Medium Grid 3 Accent 6" w:semiHidden="0" w:uiPriority="69" w:unhideWhenUsed="0"/>
+    <w:lsdException w:name="Dark List Accent 6" w:semiHidden="0" w:uiPriority="70" w:unhideWhenUsed="0"/>
+    <w:lsdException w:name="Colorful Shading Accent 6" w:semiHidden="0" w:uiPriority="71" w:unhideWhenUsed="0"/>
+    <w:lsdException w:name="Colorful List Accent 6" w:semiHidden="0" w:uiPriority="72" w:unhideWhenUsed="0"/>
+    <w:lsdException w:name="Colorful Grid Accent 6" w:semiHidden="0" w:uiPriority="73" w:unhideWhenUsed="0"/>
+    <w:lsdException w:name="Subtle Emphasis" w:semiHidden="0" w:uiPriority="19" w:unhideWhenUsed="0" w:qFormat="1"/>
+    <w:lsdException w:name="Intense Emphasis" w:semiHidden="0" w:uiPriority="21" w:unhideWhenUsed="0" w:qFormat="1"/>
+    <w:lsdException w:name="Subtle Reference" w:semiHidden="0" w:uiPriority="31" w:unhideWhenUsed="0" w:qFormat="1"/>
+    <w:lsdException w:name="Intense Reference" w:semiHidden="0" w:uiPriority="32" w:unhideWhenUsed="0" w:qFormat="1"/>
+    <w:lsdException w:name="Book Title" w:semiHidden="0" w:uiPriority="33" w:unhideWhenUsed="0" w:qFormat="1"/>
+    <w:lsdException w:name="Bibliography" w:uiPriority="37"/>
+    <w:lsdException w:name="TOC Heading" w:uiPriority="39" w:qFormat="1"/>
+  </w:latentStyles>
+  <w:style w:type="paragraph" w:default="1" w:styleId="Normal">
+    <w:name w:val="Normal"/>
+    <w:qFormat/>
+  </w:style>
+  <w:style w:type="character" w:default="1" w:styleId="DefaultParagraphFont">
+    <w:name w:val="Default Paragraph Font"/>
+    <w:uiPriority w:val="1"/>
+    <w:semiHidden/>
+    <w:unhideWhenUsed/>
+  </w:style>
+  <w:style w:type="table" w:default="1" w:styleId="TableNormal">
+    <w:name w:val="Normal Table"/>
+    <w:uiPriority w:val="99"/>
+    <w:semiHidden/>
+    <w:unhideWhenUsed/>
+    <w:tblPr>
+      <w:tblInd w:w="0" w:type="dxa"/>
+      <w:tblCellMar>
+        <w:top w:w="0" w:type="dxa"/>
+        <w:left w:w="108" w:type="dxa"/>
+        <w:bottom w:w="0" w:type="dxa"/>
+        <w:right w:w="108" w:type="dxa"/>
+      </w:tblCellMar>
+    </w:tblPr>
+  </w:style>
+  <w:style w:type="numbering" w:default="1" w:styleId="NoList">
+    <w:name w:val="No List"/>
+    <w:uiPriority w:val="99"/>
+    <w:semiHidden/>
+    <w:unhideWhenUsed/>
   </w:style>
 </w:styles>
 </file>
